--- a/Documentatie Fifa/Fase 3/Testen & ontwerpen/Technische_test_PHP.docx
+++ b/Documentatie Fifa/Fase 3/Testen & ontwerpen/Technische_test_PHP.docx
@@ -1,6 +1,6 @@
 
 <file path=word/document.xml><?xml version="1.0" encoding="utf-8"?>
-<w:document xmlns:wpc="http://schemas.microsoft.com/office/word/2010/wordprocessingCanvas" xmlns:cx="http://schemas.microsoft.com/office/drawing/2014/chartex" xmlns:cx1="http://schemas.microsoft.com/office/drawing/2015/9/8/chartex" xmlns:cx2="http://schemas.microsoft.com/office/drawing/2015/10/21/chartex" xmlns:cx3="http://schemas.microsoft.com/office/drawing/2016/5/9/chartex" xmlns:cx4="http://schemas.microsoft.com/office/drawing/2016/5/10/chartex" xmlns:cx5="http://schemas.microsoft.com/office/drawing/2016/5/11/chartex" xmlns:cx6="http://schemas.microsoft.com/office/drawing/2016/5/12/chartex" xmlns:cx7="http://schemas.microsoft.com/office/drawing/2016/5/13/chartex" xmlns:cx8="http://schemas.microsoft.com/office/drawing/2016/5/14/chartex" xmlns:mc="http://schemas.openxmlformats.org/markup-compatibility/2006" xmlns:o="urn:schemas-microsoft-com:office:office" xmlns:r="http://schemas.openxmlformats.org/officeDocument/2006/relationships" xmlns:m="http://schemas.openxmlformats.org/officeDocument/2006/math" xmlns:v="urn:schemas-microsoft-com:vml" xmlns:wp14="http://schemas.microsoft.com/office/word/2010/wordprocessingDrawing" xmlns:wp="http://schemas.openxmlformats.org/drawingml/2006/wordprocessingDrawing" xmlns:w10="urn:schemas-microsoft-com:office:word" xmlns:w="http://schemas.openxmlformats.org/wordprocessingml/2006/main" xmlns:w14="http://schemas.microsoft.com/office/word/2010/wordml" xmlns:w15="http://schemas.microsoft.com/office/word/2012/wordml" xmlns:w16se="http://schemas.microsoft.com/office/word/2015/wordml/symex" xmlns:wpg="http://schemas.microsoft.com/office/word/2010/wordprocessingGroup" xmlns:wpi="http://schemas.microsoft.com/office/word/2010/wordprocessingInk" xmlns:wne="http://schemas.microsoft.com/office/word/2006/wordml" xmlns:wps="http://schemas.microsoft.com/office/word/2010/wordprocessingShape" mc:Ignorable="w14 w15 w16se wp14">
+<w:document xmlns:wpc="http://schemas.microsoft.com/office/word/2010/wordprocessingCanvas" xmlns:mc="http://schemas.openxmlformats.org/markup-compatibility/2006" xmlns:o="urn:schemas-microsoft-com:office:office" xmlns:r="http://schemas.openxmlformats.org/officeDocument/2006/relationships" xmlns:m="http://schemas.openxmlformats.org/officeDocument/2006/math" xmlns:v="urn:schemas-microsoft-com:vml" xmlns:wp14="http://schemas.microsoft.com/office/word/2010/wordprocessingDrawing" xmlns:wp="http://schemas.openxmlformats.org/drawingml/2006/wordprocessingDrawing" xmlns:w10="urn:schemas-microsoft-com:office:word" xmlns:w="http://schemas.openxmlformats.org/wordprocessingml/2006/main" xmlns:w14="http://schemas.microsoft.com/office/word/2010/wordml" xmlns:w15="http://schemas.microsoft.com/office/word/2012/wordml" xmlns:wpg="http://schemas.microsoft.com/office/word/2010/wordprocessingGroup" xmlns:wpi="http://schemas.microsoft.com/office/word/2010/wordprocessingInk" xmlns:wne="http://schemas.microsoft.com/office/word/2006/wordml" xmlns:wps="http://schemas.microsoft.com/office/word/2010/wordprocessingShape" mc:Ignorable="w14 w15 wp14">
   <w:body>
     <w:sdt>
       <w:sdtPr>
@@ -25,7 +25,6 @@
             <w:rPr>
               <w:rFonts w:ascii="Times New Roman" w:hAnsi="Times New Roman" w:cs="Times New Roman"/>
               <w:noProof/>
-              <w:lang w:val="nl-NL" w:eastAsia="nl-NL"/>
             </w:rPr>
             <mc:AlternateContent>
               <mc:Choice Requires="wpg">
@@ -275,7 +274,7 @@
                   </wp:anchor>
                 </w:drawing>
               </mc:Choice>
-              <mc:Fallback>
+              <mc:Fallback xmlns:w16se="http://schemas.microsoft.com/office/word/2015/wordml/symex" xmlns:cx8="http://schemas.microsoft.com/office/drawing/2016/5/14/chartex" xmlns:cx7="http://schemas.microsoft.com/office/drawing/2016/5/13/chartex" xmlns:cx6="http://schemas.microsoft.com/office/drawing/2016/5/12/chartex" xmlns:cx5="http://schemas.microsoft.com/office/drawing/2016/5/11/chartex" xmlns:cx4="http://schemas.microsoft.com/office/drawing/2016/5/10/chartex" xmlns:cx3="http://schemas.microsoft.com/office/drawing/2016/5/9/chartex" xmlns:cx2="http://schemas.microsoft.com/office/drawing/2015/10/21/chartex" xmlns:cx1="http://schemas.microsoft.com/office/drawing/2015/9/8/chartex" xmlns:cx="http://schemas.microsoft.com/office/drawing/2014/chartex">
                 <w:pict>
                   <v:group w14:anchorId="44319CF1" id="Groep 149" o:spid="_x0000_s1026" style="position:absolute;margin-left:0;margin-top:0;width:8in;height:95.7pt;z-index:251662336;mso-width-percent:941;mso-height-percent:121;mso-top-percent:23;mso-position-horizontal:center;mso-position-horizontal-relative:page;mso-position-vertical-relative:page;mso-width-percent:941;mso-height-percent:121;mso-top-percent:23" coordorigin="" coordsize="73152,12161" o:gfxdata="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">
                     <v:shape id="Rechthoek 51" o:spid="_x0000_s1027" style="position:absolute;width:73152;height:11303;visibility:visible;mso-wrap-style:square;v-text-anchor:middle" coordsize="7312660,1129665" o:gfxdata="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" path="m,l7312660,r,1129665l3619500,733425,,1091565,,xe" fillcolor="#5b9bd5 [3204]" stroked="f" strokeweight="1pt">
@@ -295,7 +294,6 @@
             <w:rPr>
               <w:rFonts w:ascii="Times New Roman" w:hAnsi="Times New Roman" w:cs="Times New Roman"/>
               <w:noProof/>
-              <w:lang w:val="nl-NL" w:eastAsia="nl-NL"/>
             </w:rPr>
             <mc:AlternateContent>
               <mc:Choice Requires="wps">
@@ -449,7 +447,7 @@
                   </wp:anchor>
                 </w:drawing>
               </mc:Choice>
-              <mc:Fallback>
+              <mc:Fallback xmlns:w16se="http://schemas.microsoft.com/office/word/2015/wordml/symex" xmlns:cx8="http://schemas.microsoft.com/office/drawing/2016/5/14/chartex" xmlns:cx7="http://schemas.microsoft.com/office/drawing/2016/5/13/chartex" xmlns:cx6="http://schemas.microsoft.com/office/drawing/2016/5/12/chartex" xmlns:cx5="http://schemas.microsoft.com/office/drawing/2016/5/11/chartex" xmlns:cx4="http://schemas.microsoft.com/office/drawing/2016/5/10/chartex" xmlns:cx3="http://schemas.microsoft.com/office/drawing/2016/5/9/chartex" xmlns:cx2="http://schemas.microsoft.com/office/drawing/2015/10/21/chartex" xmlns:cx1="http://schemas.microsoft.com/office/drawing/2015/9/8/chartex" xmlns:cx="http://schemas.microsoft.com/office/drawing/2014/chartex">
                 <w:pict>
                   <v:shapetype id="_x0000_t202" coordsize="21600,21600" o:spt="202" path="m,l,21600r21600,l21600,xe">
                     <v:stroke joinstyle="miter"/>
@@ -543,7 +541,6 @@
             <w:rPr>
               <w:rFonts w:ascii="Times New Roman" w:hAnsi="Times New Roman" w:cs="Times New Roman"/>
               <w:noProof/>
-              <w:lang w:val="nl-NL" w:eastAsia="nl-NL"/>
             </w:rPr>
             <mc:AlternateContent>
               <mc:Choice Requires="wps">
@@ -659,7 +656,7 @@
                                         <w:szCs w:val="20"/>
                                         <w:lang w:val="nl-NL"/>
                                       </w:rPr>
-                                      <w:t>Hierin komt de beschrijving hoe de huisstijlen van onze documenten en website eruit komen te zien.</w:t>
+                                      <w:t>Hierin komt de technische test van het PHP gedeelde van de opdrachten</w:t>
                                     </w:r>
                                   </w:p>
                                 </w:sdtContent>
@@ -686,6 +683,10 @@
               </mc:Choice>
               <mc:Fallback>
                 <w:pict>
+                  <v:shapetype id="_x0000_t202" coordsize="21600,21600" o:spt="202" path="m,l,21600r21600,l21600,xe">
+                    <v:stroke joinstyle="miter"/>
+                    <v:path gradientshapeok="t" o:connecttype="rect"/>
+                  </v:shapetype>
                   <v:shape id="Tekstvak 153" o:spid="_x0000_s1027" type="#_x0000_t202" style="position:absolute;margin-left:0;margin-top:0;width:8in;height:79.5pt;z-index:251661312;visibility:visible;mso-wrap-style:square;mso-width-percent:941;mso-height-percent:100;mso-top-percent:700;mso-wrap-distance-left:9pt;mso-wrap-distance-top:0;mso-wrap-distance-right:9pt;mso-wrap-distance-bottom:0;mso-position-horizontal:center;mso-position-horizontal-relative:page;mso-position-vertical-relative:page;mso-width-percent:941;mso-height-percent:100;mso-top-percent:700;mso-width-relative:page;mso-height-relative:page;v-text-anchor:top" o:gfxdata="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" filled="f" stroked="f" strokeweight=".5pt">
                     <v:textbox style="mso-fit-shape-to-text:t" inset="126pt,0,54pt,0">
                       <w:txbxContent>
@@ -744,7 +745,7 @@
                                   <w:szCs w:val="20"/>
                                   <w:lang w:val="nl-NL"/>
                                 </w:rPr>
-                                <w:t>Hierin komt de beschrijving hoe de huisstijlen van onze documenten en website eruit komen te zien.</w:t>
+                                <w:t>Hierin komt de technische test van het PHP gedeelde van de opdrachten</w:t>
                               </w:r>
                             </w:p>
                           </w:sdtContent>
@@ -761,7 +762,6 @@
             <w:rPr>
               <w:rFonts w:ascii="Times New Roman" w:hAnsi="Times New Roman" w:cs="Times New Roman"/>
               <w:noProof/>
-              <w:lang w:val="nl-NL" w:eastAsia="nl-NL"/>
             </w:rPr>
             <mc:AlternateContent>
               <mc:Choice Requires="wps">
@@ -861,17 +861,7 @@
                                         <w:szCs w:val="64"/>
                                         <w:lang w:val="nl-NL"/>
                                       </w:rPr>
-                                      <w:t>Huisstij</w:t>
-                                    </w:r>
-                                    <w:r>
-                                      <w:rPr>
-                                        <w:caps/>
-                                        <w:color w:val="5B9BD5" w:themeColor="accent1"/>
-                                        <w:sz w:val="64"/>
-                                        <w:szCs w:val="64"/>
-                                        <w:lang w:val="nl-NL"/>
-                                      </w:rPr>
-                                      <w:t>len</w:t>
+                                      <w:t>TECHNISCHE TEST PHP</w:t>
                                     </w:r>
                                   </w:sdtContent>
                                 </w:sdt>
@@ -979,17 +969,7 @@
                                   <w:szCs w:val="64"/>
                                   <w:lang w:val="nl-NL"/>
                                 </w:rPr>
-                                <w:t>Huisstij</w:t>
-                              </w:r>
-                              <w:r>
-                                <w:rPr>
-                                  <w:caps/>
-                                  <w:color w:val="5B9BD5" w:themeColor="accent1"/>
-                                  <w:sz w:val="64"/>
-                                  <w:szCs w:val="64"/>
-                                  <w:lang w:val="nl-NL"/>
-                                </w:rPr>
-                                <w:t>len</w:t>
+                                <w:t>TECHNISCHE TEST PHP</w:t>
                               </w:r>
                             </w:sdtContent>
                           </w:sdt>
@@ -1594,6 +1574,44 @@
         </w:rPr>
         <w:t>Punten</w:t>
       </w:r>
+      <w:bookmarkStart w:id="0" w:name="_GoBack"/>
+      <w:bookmarkEnd w:id="0"/>
+    </w:p>
+    <w:p>
+      <w:pPr>
+        <w:pStyle w:val="Lijstalinea"/>
+        <w:numPr>
+          <w:ilvl w:val="0"/>
+          <w:numId w:val="3"/>
+        </w:numPr>
+        <w:rPr>
+          <w:lang w:val="nl-NL"/>
+        </w:rPr>
+      </w:pPr>
+      <w:r>
+        <w:rPr>
+          <w:lang w:val="nl-NL"/>
+        </w:rPr>
+        <w:t>Muteren van gegevens</w:t>
+      </w:r>
+    </w:p>
+    <w:p>
+      <w:pPr>
+        <w:pStyle w:val="Lijstalinea"/>
+        <w:numPr>
+          <w:ilvl w:val="1"/>
+          <w:numId w:val="3"/>
+        </w:numPr>
+        <w:rPr>
+          <w:lang w:val="nl-NL"/>
+        </w:rPr>
+      </w:pPr>
+      <w:r>
+        <w:rPr>
+          <w:lang w:val="nl-NL"/>
+        </w:rPr>
+        <w:t>Spelers</w:t>
+      </w:r>
     </w:p>
     <w:p>
       <w:pPr>
@@ -1610,7 +1628,103 @@
         <w:rPr>
           <w:lang w:val="nl-NL"/>
         </w:rPr>
-        <w:t>Poule ID (om te poule te creëren)</w:t>
+        <w:t>Naam</w:t>
+      </w:r>
+    </w:p>
+    <w:p>
+      <w:pPr>
+        <w:pStyle w:val="Lijstalinea"/>
+        <w:numPr>
+          <w:ilvl w:val="2"/>
+          <w:numId w:val="3"/>
+        </w:numPr>
+        <w:rPr>
+          <w:lang w:val="nl-NL"/>
+        </w:rPr>
+      </w:pPr>
+      <w:r>
+        <w:rPr>
+          <w:lang w:val="nl-NL"/>
+        </w:rPr>
+        <w:t>Studenten nummer</w:t>
+      </w:r>
+    </w:p>
+    <w:p>
+      <w:pPr>
+        <w:pStyle w:val="Lijstalinea"/>
+        <w:numPr>
+          <w:ilvl w:val="2"/>
+          <w:numId w:val="3"/>
+        </w:numPr>
+        <w:rPr>
+          <w:lang w:val="nl-NL"/>
+        </w:rPr>
+      </w:pPr>
+      <w:r>
+        <w:rPr>
+          <w:lang w:val="nl-NL"/>
+        </w:rPr>
+        <w:t>Team</w:t>
+      </w:r>
+    </w:p>
+    <w:p>
+      <w:pPr>
+        <w:pStyle w:val="Lijstalinea"/>
+        <w:numPr>
+          <w:ilvl w:val="1"/>
+          <w:numId w:val="3"/>
+        </w:numPr>
+        <w:rPr>
+          <w:lang w:val="nl-NL"/>
+        </w:rPr>
+      </w:pPr>
+      <w:r>
+        <w:rPr>
+          <w:lang w:val="nl-NL"/>
+        </w:rPr>
+        <w:t>Teams</w:t>
+      </w:r>
+    </w:p>
+    <w:p>
+      <w:pPr>
+        <w:pStyle w:val="Lijstalinea"/>
+        <w:numPr>
+          <w:ilvl w:val="2"/>
+          <w:numId w:val="3"/>
+        </w:numPr>
+        <w:rPr>
+          <w:lang w:val="nl-NL"/>
+        </w:rPr>
+      </w:pPr>
+      <w:r>
+        <w:rPr>
+          <w:lang w:val="nl-NL"/>
+        </w:rPr>
+        <w:t>Hier kunnen geen data meer worden aangepast</w:t>
+      </w:r>
+    </w:p>
+    <w:p>
+      <w:pPr>
+        <w:pStyle w:val="Lijstalinea"/>
+        <w:numPr>
+          <w:ilvl w:val="2"/>
+          <w:numId w:val="3"/>
+        </w:numPr>
+        <w:rPr>
+          <w:lang w:val="nl-NL"/>
+        </w:rPr>
+      </w:pPr>
+      <w:r>
+        <w:rPr>
+          <w:lang w:val="nl-NL"/>
+        </w:rPr>
+        <w:t>Be</w:t>
+      </w:r>
+      <w:r>
+        <w:rPr>
+          <w:lang w:val="nl-NL"/>
+        </w:rPr>
+        <w:t>halve naam van de team</w:t>
       </w:r>
     </w:p>
     <w:p>
@@ -1628,7 +1742,7 @@
         <w:rPr>
           <w:lang w:val="nl-NL"/>
         </w:rPr>
-        <w:t>Muteren van gegevens</w:t>
+        <w:t>Beveiliging &amp; Afschermen</w:t>
       </w:r>
     </w:p>
     <w:p>
@@ -1646,14 +1760,14 @@
         <w:rPr>
           <w:lang w:val="nl-NL"/>
         </w:rPr>
-        <w:t>Spelers</w:t>
+        <w:t>De inlog account worden met has code beveiligd</w:t>
       </w:r>
     </w:p>
     <w:p>
       <w:pPr>
         <w:pStyle w:val="Lijstalinea"/>
         <w:numPr>
-          <w:ilvl w:val="2"/>
+          <w:ilvl w:val="0"/>
           <w:numId w:val="3"/>
         </w:numPr>
         <w:rPr>
@@ -1664,43 +1778,7 @@
         <w:rPr>
           <w:lang w:val="nl-NL"/>
         </w:rPr>
-        <w:t>Naam</w:t>
-      </w:r>
-    </w:p>
-    <w:p>
-      <w:pPr>
-        <w:pStyle w:val="Lijstalinea"/>
-        <w:numPr>
-          <w:ilvl w:val="2"/>
-          <w:numId w:val="3"/>
-        </w:numPr>
-        <w:rPr>
-          <w:lang w:val="nl-NL"/>
-        </w:rPr>
-      </w:pPr>
-      <w:r>
-        <w:rPr>
-          <w:lang w:val="nl-NL"/>
-        </w:rPr>
-        <w:t>Studenten nummer</w:t>
-      </w:r>
-    </w:p>
-    <w:p>
-      <w:pPr>
-        <w:pStyle w:val="Lijstalinea"/>
-        <w:numPr>
-          <w:ilvl w:val="2"/>
-          <w:numId w:val="3"/>
-        </w:numPr>
-        <w:rPr>
-          <w:lang w:val="nl-NL"/>
-        </w:rPr>
-      </w:pPr>
-      <w:r>
-        <w:rPr>
-          <w:lang w:val="nl-NL"/>
-        </w:rPr>
-        <w:t>Team</w:t>
+        <w:t>Uitgaven</w:t>
       </w:r>
     </w:p>
     <w:p>
@@ -1718,49 +1796,7 @@
         <w:rPr>
           <w:lang w:val="nl-NL"/>
         </w:rPr>
-        <w:t>Teams</w:t>
-      </w:r>
-    </w:p>
-    <w:p>
-      <w:pPr>
-        <w:pStyle w:val="Lijstalinea"/>
-        <w:numPr>
-          <w:ilvl w:val="2"/>
-          <w:numId w:val="3"/>
-        </w:numPr>
-        <w:rPr>
-          <w:lang w:val="nl-NL"/>
-        </w:rPr>
-      </w:pPr>
-      <w:r>
-        <w:rPr>
-          <w:lang w:val="nl-NL"/>
-        </w:rPr>
-        <w:t>Hier kunnen geen data meer worden aangepast</w:t>
-      </w:r>
-    </w:p>
-    <w:p>
-      <w:pPr>
-        <w:pStyle w:val="Lijstalinea"/>
-        <w:numPr>
-          <w:ilvl w:val="2"/>
-          <w:numId w:val="3"/>
-        </w:numPr>
-        <w:rPr>
-          <w:lang w:val="nl-NL"/>
-        </w:rPr>
-      </w:pPr>
-      <w:r>
-        <w:rPr>
-          <w:lang w:val="nl-NL"/>
-        </w:rPr>
-        <w:t>Be</w:t>
-      </w:r>
-      <w:r>
-        <w:rPr>
-          <w:lang w:val="nl-NL"/>
-        </w:rPr>
-        <w:t>halve naam van de team</w:t>
+        <w:t>Database kan worden uit geven</w:t>
       </w:r>
     </w:p>
     <w:p>
@@ -1778,7 +1814,7 @@
         <w:rPr>
           <w:lang w:val="nl-NL"/>
         </w:rPr>
-        <w:t>Beveiliging &amp; Afschermen</w:t>
+        <w:t>Rechten</w:t>
       </w:r>
     </w:p>
     <w:p>
@@ -1796,25 +1832,7 @@
         <w:rPr>
           <w:lang w:val="nl-NL"/>
         </w:rPr>
-        <w:t>De inlog account worden met has code beveiligd</w:t>
-      </w:r>
-    </w:p>
-    <w:p>
-      <w:pPr>
-        <w:pStyle w:val="Lijstalinea"/>
-        <w:numPr>
-          <w:ilvl w:val="0"/>
-          <w:numId w:val="3"/>
-        </w:numPr>
-        <w:rPr>
-          <w:lang w:val="nl-NL"/>
-        </w:rPr>
-      </w:pPr>
-      <w:r>
-        <w:rPr>
-          <w:lang w:val="nl-NL"/>
-        </w:rPr>
-        <w:t>Uitgaven</w:t>
+        <w:t>Alleen gevorderde personen en de eigenaar kunnen op de CMS site komen</w:t>
       </w:r>
     </w:p>
     <w:p>
@@ -1832,60 +1850,6 @@
         <w:rPr>
           <w:lang w:val="nl-NL"/>
         </w:rPr>
-        <w:t>Database kan worden uit geven</w:t>
-      </w:r>
-    </w:p>
-    <w:p>
-      <w:pPr>
-        <w:pStyle w:val="Lijstalinea"/>
-        <w:numPr>
-          <w:ilvl w:val="0"/>
-          <w:numId w:val="3"/>
-        </w:numPr>
-        <w:rPr>
-          <w:lang w:val="nl-NL"/>
-        </w:rPr>
-      </w:pPr>
-      <w:r>
-        <w:rPr>
-          <w:lang w:val="nl-NL"/>
-        </w:rPr>
-        <w:t>Rechten</w:t>
-      </w:r>
-    </w:p>
-    <w:p>
-      <w:pPr>
-        <w:pStyle w:val="Lijstalinea"/>
-        <w:numPr>
-          <w:ilvl w:val="1"/>
-          <w:numId w:val="3"/>
-        </w:numPr>
-        <w:rPr>
-          <w:lang w:val="nl-NL"/>
-        </w:rPr>
-      </w:pPr>
-      <w:r>
-        <w:rPr>
-          <w:lang w:val="nl-NL"/>
-        </w:rPr>
-        <w:t>Alleen gevorderde personen en de eigenaar kunnen op de CMS site komen</w:t>
-      </w:r>
-    </w:p>
-    <w:p>
-      <w:pPr>
-        <w:pStyle w:val="Lijstalinea"/>
-        <w:numPr>
-          <w:ilvl w:val="1"/>
-          <w:numId w:val="3"/>
-        </w:numPr>
-        <w:rPr>
-          <w:lang w:val="nl-NL"/>
-        </w:rPr>
-      </w:pPr>
-      <w:r>
-        <w:rPr>
-          <w:lang w:val="nl-NL"/>
-        </w:rPr>
         <w:t>Klanten, bezoekers en speler kunnen alleen in op de bezoekers website komen</w:t>
       </w:r>
     </w:p>
@@ -1895,8 +1859,6 @@
           <w:lang w:val="nl-NL"/>
         </w:rPr>
       </w:pPr>
-      <w:bookmarkStart w:id="0" w:name="_GoBack"/>
-      <w:bookmarkEnd w:id="0"/>
     </w:p>
     <w:sectPr>
       <w:pgSz w:w="12240" w:h="15840"/>
@@ -1911,7 +1873,7 @@
 </file>
 
 <file path=word/endnotes.xml><?xml version="1.0" encoding="utf-8"?>
-<w:endnotes xmlns:wpc="http://schemas.microsoft.com/office/word/2010/wordprocessingCanvas" xmlns:cx="http://schemas.microsoft.com/office/drawing/2014/chartex" xmlns:cx1="http://schemas.microsoft.com/office/drawing/2015/9/8/chartex" xmlns:cx2="http://schemas.microsoft.com/office/drawing/2015/10/21/chartex" xmlns:cx3="http://schemas.microsoft.com/office/drawing/2016/5/9/chartex" xmlns:cx4="http://schemas.microsoft.com/office/drawing/2016/5/10/chartex" xmlns:cx5="http://schemas.microsoft.com/office/drawing/2016/5/11/chartex" xmlns:cx6="http://schemas.microsoft.com/office/drawing/2016/5/12/chartex" xmlns:cx7="http://schemas.microsoft.com/office/drawing/2016/5/13/chartex" xmlns:cx8="http://schemas.microsoft.com/office/drawing/2016/5/14/chartex" xmlns:mc="http://schemas.openxmlformats.org/markup-compatibility/2006" xmlns:o="urn:schemas-microsoft-com:office:office" xmlns:r="http://schemas.openxmlformats.org/officeDocument/2006/relationships" xmlns:m="http://schemas.openxmlformats.org/officeDocument/2006/math" xmlns:v="urn:schemas-microsoft-com:vml" xmlns:wp14="http://schemas.microsoft.com/office/word/2010/wordprocessingDrawing" xmlns:wp="http://schemas.openxmlformats.org/drawingml/2006/wordprocessingDrawing" xmlns:w10="urn:schemas-microsoft-com:office:word" xmlns:w="http://schemas.openxmlformats.org/wordprocessingml/2006/main" xmlns:w14="http://schemas.microsoft.com/office/word/2010/wordml" xmlns:w15="http://schemas.microsoft.com/office/word/2012/wordml" xmlns:w16se="http://schemas.microsoft.com/office/word/2015/wordml/symex" xmlns:wpg="http://schemas.microsoft.com/office/word/2010/wordprocessingGroup" xmlns:wpi="http://schemas.microsoft.com/office/word/2010/wordprocessingInk" xmlns:wne="http://schemas.microsoft.com/office/word/2006/wordml" xmlns:wps="http://schemas.microsoft.com/office/word/2010/wordprocessingShape" mc:Ignorable="w14 w15 w16se wp14">
+<w:endnotes xmlns:wpc="http://schemas.microsoft.com/office/word/2010/wordprocessingCanvas" xmlns:mc="http://schemas.openxmlformats.org/markup-compatibility/2006" xmlns:o="urn:schemas-microsoft-com:office:office" xmlns:r="http://schemas.openxmlformats.org/officeDocument/2006/relationships" xmlns:m="http://schemas.openxmlformats.org/officeDocument/2006/math" xmlns:v="urn:schemas-microsoft-com:vml" xmlns:wp14="http://schemas.microsoft.com/office/word/2010/wordprocessingDrawing" xmlns:wp="http://schemas.openxmlformats.org/drawingml/2006/wordprocessingDrawing" xmlns:w10="urn:schemas-microsoft-com:office:word" xmlns:w="http://schemas.openxmlformats.org/wordprocessingml/2006/main" xmlns:w14="http://schemas.microsoft.com/office/word/2010/wordml" xmlns:w15="http://schemas.microsoft.com/office/word/2012/wordml" xmlns:wpg="http://schemas.microsoft.com/office/word/2010/wordprocessingGroup" xmlns:wpi="http://schemas.microsoft.com/office/word/2010/wordprocessingInk" xmlns:wne="http://schemas.microsoft.com/office/word/2006/wordml" xmlns:wps="http://schemas.microsoft.com/office/word/2010/wordprocessingShape" mc:Ignorable="w14 w15 wp14">
   <w:endnote w:type="separator" w:id="-1">
     <w:p>
       <w:pPr>
@@ -1936,7 +1898,7 @@
 </file>
 
 <file path=word/footnotes.xml><?xml version="1.0" encoding="utf-8"?>
-<w:footnotes xmlns:wpc="http://schemas.microsoft.com/office/word/2010/wordprocessingCanvas" xmlns:cx="http://schemas.microsoft.com/office/drawing/2014/chartex" xmlns:cx1="http://schemas.microsoft.com/office/drawing/2015/9/8/chartex" xmlns:cx2="http://schemas.microsoft.com/office/drawing/2015/10/21/chartex" xmlns:cx3="http://schemas.microsoft.com/office/drawing/2016/5/9/chartex" xmlns:cx4="http://schemas.microsoft.com/office/drawing/2016/5/10/chartex" xmlns:cx5="http://schemas.microsoft.com/office/drawing/2016/5/11/chartex" xmlns:cx6="http://schemas.microsoft.com/office/drawing/2016/5/12/chartex" xmlns:cx7="http://schemas.microsoft.com/office/drawing/2016/5/13/chartex" xmlns:cx8="http://schemas.microsoft.com/office/drawing/2016/5/14/chartex" xmlns:mc="http://schemas.openxmlformats.org/markup-compatibility/2006" xmlns:o="urn:schemas-microsoft-com:office:office" xmlns:r="http://schemas.openxmlformats.org/officeDocument/2006/relationships" xmlns:m="http://schemas.openxmlformats.org/officeDocument/2006/math" xmlns:v="urn:schemas-microsoft-com:vml" xmlns:wp14="http://schemas.microsoft.com/office/word/2010/wordprocessingDrawing" xmlns:wp="http://schemas.openxmlformats.org/drawingml/2006/wordprocessingDrawing" xmlns:w10="urn:schemas-microsoft-com:office:word" xmlns:w="http://schemas.openxmlformats.org/wordprocessingml/2006/main" xmlns:w14="http://schemas.microsoft.com/office/word/2010/wordml" xmlns:w15="http://schemas.microsoft.com/office/word/2012/wordml" xmlns:w16se="http://schemas.microsoft.com/office/word/2015/wordml/symex" xmlns:wpg="http://schemas.microsoft.com/office/word/2010/wordprocessingGroup" xmlns:wpi="http://schemas.microsoft.com/office/word/2010/wordprocessingInk" xmlns:wne="http://schemas.microsoft.com/office/word/2006/wordml" xmlns:wps="http://schemas.microsoft.com/office/word/2010/wordprocessingShape" mc:Ignorable="w14 w15 w16se wp14">
+<w:footnotes xmlns:wpc="http://schemas.microsoft.com/office/word/2010/wordprocessingCanvas" xmlns:mc="http://schemas.openxmlformats.org/markup-compatibility/2006" xmlns:o="urn:schemas-microsoft-com:office:office" xmlns:r="http://schemas.openxmlformats.org/officeDocument/2006/relationships" xmlns:m="http://schemas.openxmlformats.org/officeDocument/2006/math" xmlns:v="urn:schemas-microsoft-com:vml" xmlns:wp14="http://schemas.microsoft.com/office/word/2010/wordprocessingDrawing" xmlns:wp="http://schemas.openxmlformats.org/drawingml/2006/wordprocessingDrawing" xmlns:w10="urn:schemas-microsoft-com:office:word" xmlns:w="http://schemas.openxmlformats.org/wordprocessingml/2006/main" xmlns:w14="http://schemas.microsoft.com/office/word/2010/wordml" xmlns:w15="http://schemas.microsoft.com/office/word/2012/wordml" xmlns:wpg="http://schemas.microsoft.com/office/word/2010/wordprocessingGroup" xmlns:wpi="http://schemas.microsoft.com/office/word/2010/wordprocessingInk" xmlns:wne="http://schemas.microsoft.com/office/word/2006/wordml" xmlns:wps="http://schemas.microsoft.com/office/word/2010/wordprocessingShape" mc:Ignorable="w14 w15 wp14">
   <w:footnote w:type="separator" w:id="-1">
     <w:p>
       <w:pPr>
@@ -1961,7 +1923,7 @@
 </file>
 
 <file path=word/numbering.xml><?xml version="1.0" encoding="utf-8"?>
-<w:numbering xmlns:wpc="http://schemas.microsoft.com/office/word/2010/wordprocessingCanvas" xmlns:cx="http://schemas.microsoft.com/office/drawing/2014/chartex" xmlns:cx1="http://schemas.microsoft.com/office/drawing/2015/9/8/chartex" xmlns:cx2="http://schemas.microsoft.com/office/drawing/2015/10/21/chartex" xmlns:cx3="http://schemas.microsoft.com/office/drawing/2016/5/9/chartex" xmlns:cx4="http://schemas.microsoft.com/office/drawing/2016/5/10/chartex" xmlns:cx5="http://schemas.microsoft.com/office/drawing/2016/5/11/chartex" xmlns:cx6="http://schemas.microsoft.com/office/drawing/2016/5/12/chartex" xmlns:cx7="http://schemas.microsoft.com/office/drawing/2016/5/13/chartex" xmlns:cx8="http://schemas.microsoft.com/office/drawing/2016/5/14/chartex" xmlns:mc="http://schemas.openxmlformats.org/markup-compatibility/2006" xmlns:o="urn:schemas-microsoft-com:office:office" xmlns:r="http://schemas.openxmlformats.org/officeDocument/2006/relationships" xmlns:m="http://schemas.openxmlformats.org/officeDocument/2006/math" xmlns:v="urn:schemas-microsoft-com:vml" xmlns:wp14="http://schemas.microsoft.com/office/word/2010/wordprocessingDrawing" xmlns:wp="http://schemas.openxmlformats.org/drawingml/2006/wordprocessingDrawing" xmlns:w10="urn:schemas-microsoft-com:office:word" xmlns:w="http://schemas.openxmlformats.org/wordprocessingml/2006/main" xmlns:w14="http://schemas.microsoft.com/office/word/2010/wordml" xmlns:w15="http://schemas.microsoft.com/office/word/2012/wordml" xmlns:w16se="http://schemas.microsoft.com/office/word/2015/wordml/symex" xmlns:wpg="http://schemas.microsoft.com/office/word/2010/wordprocessingGroup" xmlns:wpi="http://schemas.microsoft.com/office/word/2010/wordprocessingInk" xmlns:wne="http://schemas.microsoft.com/office/word/2006/wordml" xmlns:wps="http://schemas.microsoft.com/office/word/2010/wordprocessingShape" mc:Ignorable="w14 w15 w16se wp14">
+<w:numbering xmlns:wpc="http://schemas.microsoft.com/office/word/2010/wordprocessingCanvas" xmlns:mc="http://schemas.openxmlformats.org/markup-compatibility/2006" xmlns:o="urn:schemas-microsoft-com:office:office" xmlns:r="http://schemas.openxmlformats.org/officeDocument/2006/relationships" xmlns:m="http://schemas.openxmlformats.org/officeDocument/2006/math" xmlns:v="urn:schemas-microsoft-com:vml" xmlns:wp14="http://schemas.microsoft.com/office/word/2010/wordprocessingDrawing" xmlns:wp="http://schemas.openxmlformats.org/drawingml/2006/wordprocessingDrawing" xmlns:w10="urn:schemas-microsoft-com:office:word" xmlns:w="http://schemas.openxmlformats.org/wordprocessingml/2006/main" xmlns:w14="http://schemas.microsoft.com/office/word/2010/wordml" xmlns:w15="http://schemas.microsoft.com/office/word/2012/wordml" xmlns:wpg="http://schemas.microsoft.com/office/word/2010/wordprocessingGroup" xmlns:wpi="http://schemas.microsoft.com/office/word/2010/wordprocessingInk" xmlns:wne="http://schemas.microsoft.com/office/word/2006/wordml" xmlns:wps="http://schemas.microsoft.com/office/word/2010/wordprocessingShape" mc:Ignorable="w14 w15 wp14">
   <w:abstractNum w:abstractNumId="0" w15:restartNumberingAfterBreak="0">
     <w:nsid w:val="20D309CE"/>
     <w:multiLevelType w:val="hybridMultilevel"/>
@@ -2287,7 +2249,7 @@
 </file>
 
 <file path=word/styles.xml><?xml version="1.0" encoding="utf-8"?>
-<w:styles xmlns:mc="http://schemas.openxmlformats.org/markup-compatibility/2006" xmlns:r="http://schemas.openxmlformats.org/officeDocument/2006/relationships" xmlns:w="http://schemas.openxmlformats.org/wordprocessingml/2006/main" xmlns:w14="http://schemas.microsoft.com/office/word/2010/wordml" xmlns:w15="http://schemas.microsoft.com/office/word/2012/wordml" xmlns:w16se="http://schemas.microsoft.com/office/word/2015/wordml/symex" mc:Ignorable="w14 w15 w16se">
+<w:styles xmlns:mc="http://schemas.openxmlformats.org/markup-compatibility/2006" xmlns:r="http://schemas.openxmlformats.org/officeDocument/2006/relationships" xmlns:w="http://schemas.openxmlformats.org/wordprocessingml/2006/main" xmlns:w14="http://schemas.microsoft.com/office/word/2010/wordml" xmlns:w15="http://schemas.microsoft.com/office/word/2012/wordml" mc:Ignorable="w14 w15">
   <w:docDefaults>
     <w:rPrDefault>
       <w:rPr>
@@ -2303,7 +2265,7 @@
       </w:pPr>
     </w:pPrDefault>
   </w:docDefaults>
-  <w:latentStyles w:defLockedState="0" w:defUIPriority="99" w:defSemiHidden="0" w:defUnhideWhenUsed="0" w:defQFormat="0" w:count="374">
+  <w:latentStyles w:defLockedState="0" w:defUIPriority="99" w:defSemiHidden="0" w:defUnhideWhenUsed="0" w:defQFormat="0" w:count="371">
     <w:lsdException w:name="Normal" w:uiPriority="0" w:qFormat="1"/>
     <w:lsdException w:name="heading 1" w:uiPriority="9" w:qFormat="1"/>
     <w:lsdException w:name="heading 2" w:semiHidden="1" w:uiPriority="9" w:unhideWhenUsed="1" w:qFormat="1"/>
@@ -2675,9 +2637,6 @@
     <w:lsdException w:name="List Table 5 Dark Accent 6" w:uiPriority="50"/>
     <w:lsdException w:name="List Table 6 Colorful Accent 6" w:uiPriority="51"/>
     <w:lsdException w:name="List Table 7 Colorful Accent 6" w:uiPriority="52"/>
-    <w:lsdException w:name="Mention" w:semiHidden="1" w:unhideWhenUsed="1"/>
-    <w:lsdException w:name="Smart Hyperlink" w:semiHidden="1" w:unhideWhenUsed="1"/>
-    <w:lsdException w:name="Hashtag" w:semiHidden="1" w:unhideWhenUsed="1"/>
   </w:latentStyles>
   <w:style w:type="paragraph" w:default="1" w:styleId="Standaard">
     <w:name w:val="Normal"/>
@@ -3172,7 +3131,7 @@
 <file path=customXml/item1.xml><?xml version="1.0" encoding="utf-8"?>
 <CoverPageProperties xmlns="http://schemas.microsoft.com/office/2006/coverPageProps">
   <PublishDate/>
-  <Abstract>Hierin komt de beschrijving hoe de huisstijlen van onze documenten en website eruit komen te zien.</Abstract>
+  <Abstract>Hierin komt de technische test van het PHP gedeelde van de opdrachten</Abstract>
   <CompanyAddress/>
   <CompanyPhone/>
   <CompanyFax/>
@@ -3193,7 +3152,7 @@
 </file>
 
 <file path=customXml/itemProps2.xml><?xml version="1.0" encoding="utf-8"?>
-<ds:datastoreItem xmlns:ds="http://schemas.openxmlformats.org/officeDocument/2006/customXml" ds:itemID="{FF288086-357F-4ACD-9A9F-67453362EBE9}">
+<ds:datastoreItem xmlns:ds="http://schemas.openxmlformats.org/officeDocument/2006/customXml" ds:itemID="{9F74BF1B-61DE-4942-BADB-BA86966814EA}">
   <ds:schemaRefs>
     <ds:schemaRef ds:uri="http://schemas.openxmlformats.org/officeDocument/2006/bibliography"/>
   </ds:schemaRefs>

--- a/Documentatie Fifa/Fase 3/Testen & ontwerpen/Technische_test_PHP.docx
+++ b/Documentatie Fifa/Fase 3/Testen & ontwerpen/Technische_test_PHP.docx
@@ -1,6 +1,6 @@
 
 <file path=word/document.xml><?xml version="1.0" encoding="utf-8"?>
-<w:document xmlns:wpc="http://schemas.microsoft.com/office/word/2010/wordprocessingCanvas" xmlns:mc="http://schemas.openxmlformats.org/markup-compatibility/2006" xmlns:o="urn:schemas-microsoft-com:office:office" xmlns:r="http://schemas.openxmlformats.org/officeDocument/2006/relationships" xmlns:m="http://schemas.openxmlformats.org/officeDocument/2006/math" xmlns:v="urn:schemas-microsoft-com:vml" xmlns:wp14="http://schemas.microsoft.com/office/word/2010/wordprocessingDrawing" xmlns:wp="http://schemas.openxmlformats.org/drawingml/2006/wordprocessingDrawing" xmlns:w10="urn:schemas-microsoft-com:office:word" xmlns:w="http://schemas.openxmlformats.org/wordprocessingml/2006/main" xmlns:w14="http://schemas.microsoft.com/office/word/2010/wordml" xmlns:w15="http://schemas.microsoft.com/office/word/2012/wordml" xmlns:wpg="http://schemas.microsoft.com/office/word/2010/wordprocessingGroup" xmlns:wpi="http://schemas.microsoft.com/office/word/2010/wordprocessingInk" xmlns:wne="http://schemas.microsoft.com/office/word/2006/wordml" xmlns:wps="http://schemas.microsoft.com/office/word/2010/wordprocessingShape" mc:Ignorable="w14 w15 wp14">
+<w:document xmlns:wpc="http://schemas.microsoft.com/office/word/2010/wordprocessingCanvas" xmlns:cx="http://schemas.microsoft.com/office/drawing/2014/chartex" xmlns:cx1="http://schemas.microsoft.com/office/drawing/2015/9/8/chartex" xmlns:cx2="http://schemas.microsoft.com/office/drawing/2015/10/21/chartex" xmlns:cx3="http://schemas.microsoft.com/office/drawing/2016/5/9/chartex" xmlns:cx4="http://schemas.microsoft.com/office/drawing/2016/5/10/chartex" xmlns:cx5="http://schemas.microsoft.com/office/drawing/2016/5/11/chartex" xmlns:cx6="http://schemas.microsoft.com/office/drawing/2016/5/12/chartex" xmlns:cx7="http://schemas.microsoft.com/office/drawing/2016/5/13/chartex" xmlns:cx8="http://schemas.microsoft.com/office/drawing/2016/5/14/chartex" xmlns:mc="http://schemas.openxmlformats.org/markup-compatibility/2006" xmlns:aink="http://schemas.microsoft.com/office/drawing/2016/ink" xmlns:o="urn:schemas-microsoft-com:office:office" xmlns:r="http://schemas.openxmlformats.org/officeDocument/2006/relationships" xmlns:m="http://schemas.openxmlformats.org/officeDocument/2006/math" xmlns:v="urn:schemas-microsoft-com:vml" xmlns:wp14="http://schemas.microsoft.com/office/word/2010/wordprocessingDrawing" xmlns:wp="http://schemas.openxmlformats.org/drawingml/2006/wordprocessingDrawing" xmlns:w10="urn:schemas-microsoft-com:office:word" xmlns:w="http://schemas.openxmlformats.org/wordprocessingml/2006/main" xmlns:w14="http://schemas.microsoft.com/office/word/2010/wordml" xmlns:w15="http://schemas.microsoft.com/office/word/2012/wordml" xmlns:w16se="http://schemas.microsoft.com/office/word/2015/wordml/symex" xmlns:wpg="http://schemas.microsoft.com/office/word/2010/wordprocessingGroup" xmlns:wpi="http://schemas.microsoft.com/office/word/2010/wordprocessingInk" xmlns:wne="http://schemas.microsoft.com/office/word/2006/wordml" xmlns:wps="http://schemas.microsoft.com/office/word/2010/wordprocessingShape" mc:Ignorable="w14 w15 w16se wp14">
   <w:body>
     <w:sdt>
       <w:sdtPr>
@@ -274,7 +274,7 @@
                   </wp:anchor>
                 </w:drawing>
               </mc:Choice>
-              <mc:Fallback xmlns:w16se="http://schemas.microsoft.com/office/word/2015/wordml/symex" xmlns:cx8="http://schemas.microsoft.com/office/drawing/2016/5/14/chartex" xmlns:cx7="http://schemas.microsoft.com/office/drawing/2016/5/13/chartex" xmlns:cx6="http://schemas.microsoft.com/office/drawing/2016/5/12/chartex" xmlns:cx5="http://schemas.microsoft.com/office/drawing/2016/5/11/chartex" xmlns:cx4="http://schemas.microsoft.com/office/drawing/2016/5/10/chartex" xmlns:cx3="http://schemas.microsoft.com/office/drawing/2016/5/9/chartex" xmlns:cx2="http://schemas.microsoft.com/office/drawing/2015/10/21/chartex" xmlns:cx1="http://schemas.microsoft.com/office/drawing/2015/9/8/chartex" xmlns:cx="http://schemas.microsoft.com/office/drawing/2014/chartex">
+              <mc:Fallback>
                 <w:pict>
                   <v:group w14:anchorId="44319CF1" id="Groep 149" o:spid="_x0000_s1026" style="position:absolute;margin-left:0;margin-top:0;width:8in;height:95.7pt;z-index:251662336;mso-width-percent:941;mso-height-percent:121;mso-top-percent:23;mso-position-horizontal:center;mso-position-horizontal-relative:page;mso-position-vertical-relative:page;mso-width-percent:941;mso-height-percent:121;mso-top-percent:23" coordorigin="" coordsize="73152,12161" o:gfxdata="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">
                     <v:shape id="Rechthoek 51" o:spid="_x0000_s1027" style="position:absolute;width:73152;height:11303;visibility:visible;mso-wrap-style:square;v-text-anchor:middle" coordsize="7312660,1129665" o:gfxdata="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" path="m,l7312660,r,1129665l3619500,733425,,1091565,,xe" fillcolor="#5b9bd5 [3204]" stroked="f" strokeweight="1pt">
@@ -447,7 +447,7 @@
                   </wp:anchor>
                 </w:drawing>
               </mc:Choice>
-              <mc:Fallback xmlns:w16se="http://schemas.microsoft.com/office/word/2015/wordml/symex" xmlns:cx8="http://schemas.microsoft.com/office/drawing/2016/5/14/chartex" xmlns:cx7="http://schemas.microsoft.com/office/drawing/2016/5/13/chartex" xmlns:cx6="http://schemas.microsoft.com/office/drawing/2016/5/12/chartex" xmlns:cx5="http://schemas.microsoft.com/office/drawing/2016/5/11/chartex" xmlns:cx4="http://schemas.microsoft.com/office/drawing/2016/5/10/chartex" xmlns:cx3="http://schemas.microsoft.com/office/drawing/2016/5/9/chartex" xmlns:cx2="http://schemas.microsoft.com/office/drawing/2015/10/21/chartex" xmlns:cx1="http://schemas.microsoft.com/office/drawing/2015/9/8/chartex" xmlns:cx="http://schemas.microsoft.com/office/drawing/2014/chartex">
+              <mc:Fallback>
                 <w:pict>
                   <v:shapetype id="_x0000_t202" coordsize="21600,21600" o:spt="202" path="m,l,21600r21600,l21600,xe">
                     <v:stroke joinstyle="miter"/>
@@ -683,10 +683,6 @@
               </mc:Choice>
               <mc:Fallback>
                 <w:pict>
-                  <v:shapetype id="_x0000_t202" coordsize="21600,21600" o:spt="202" path="m,l,21600r21600,l21600,xe">
-                    <v:stroke joinstyle="miter"/>
-                    <v:path gradientshapeok="t" o:connecttype="rect"/>
-                  </v:shapetype>
                   <v:shape id="Tekstvak 153" o:spid="_x0000_s1027" type="#_x0000_t202" style="position:absolute;margin-left:0;margin-top:0;width:8in;height:79.5pt;z-index:251661312;visibility:visible;mso-wrap-style:square;mso-width-percent:941;mso-height-percent:100;mso-top-percent:700;mso-wrap-distance-left:9pt;mso-wrap-distance-top:0;mso-wrap-distance-right:9pt;mso-wrap-distance-bottom:0;mso-position-horizontal:center;mso-position-horizontal-relative:page;mso-position-vertical-relative:page;mso-width-percent:941;mso-height-percent:100;mso-top-percent:700;mso-width-relative:page;mso-height-relative:page;v-text-anchor:top" o:gfxdata="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" filled="f" stroked="f" strokeweight=".5pt">
                     <v:textbox style="mso-fit-shape-to-text:t" inset="126pt,0,54pt,0">
                       <w:txbxContent>
@@ -1574,8 +1570,6 @@
         </w:rPr>
         <w:t>Punten</w:t>
       </w:r>
-      <w:bookmarkStart w:id="0" w:name="_GoBack"/>
-      <w:bookmarkEnd w:id="0"/>
     </w:p>
     <w:p>
       <w:pPr>
@@ -1853,6 +1847,710 @@
         <w:t>Klanten, bezoekers en speler kunnen alleen in op de bezoekers website komen</w:t>
       </w:r>
     </w:p>
+    <w:tbl>
+      <w:tblPr>
+        <w:tblStyle w:val="Tabelraster"/>
+        <w:tblW w:w="0" w:type="auto"/>
+        <w:tblLook w:val="04A0" w:firstRow="1" w:lastRow="0" w:firstColumn="1" w:lastColumn="0" w:noHBand="0" w:noVBand="1"/>
+      </w:tblPr>
+      <w:tblGrid>
+        <w:gridCol w:w="8095"/>
+        <w:gridCol w:w="630"/>
+        <w:gridCol w:w="625"/>
+      </w:tblGrid>
+      <w:tr>
+        <w:tc>
+          <w:tcPr>
+            <w:tcW w:w="8095" w:type="dxa"/>
+          </w:tcPr>
+          <w:p>
+            <w:pPr>
+              <w:rPr>
+                <w:lang w:val="nl-NL"/>
+              </w:rPr>
+            </w:pPr>
+            <w:r>
+              <w:rPr>
+                <w:lang w:val="nl-NL"/>
+              </w:rPr>
+              <w:t>Vragen</w:t>
+            </w:r>
+          </w:p>
+        </w:tc>
+        <w:tc>
+          <w:tcPr>
+            <w:tcW w:w="630" w:type="dxa"/>
+          </w:tcPr>
+          <w:p>
+            <w:pPr>
+              <w:rPr>
+                <w:lang w:val="nl-NL"/>
+              </w:rPr>
+            </w:pPr>
+            <w:r>
+              <w:rPr>
+                <w:lang w:val="nl-NL"/>
+              </w:rPr>
+              <w:t>Ja</w:t>
+            </w:r>
+          </w:p>
+        </w:tc>
+        <w:tc>
+          <w:tcPr>
+            <w:tcW w:w="625" w:type="dxa"/>
+          </w:tcPr>
+          <w:p>
+            <w:pPr>
+              <w:rPr>
+                <w:lang w:val="nl-NL"/>
+              </w:rPr>
+            </w:pPr>
+            <w:r>
+              <w:rPr>
+                <w:lang w:val="nl-NL"/>
+              </w:rPr>
+              <w:t>Nee</w:t>
+            </w:r>
+          </w:p>
+        </w:tc>
+      </w:tr>
+      <w:tr>
+        <w:tc>
+          <w:tcPr>
+            <w:tcW w:w="8095" w:type="dxa"/>
+          </w:tcPr>
+          <w:p>
+            <w:pPr>
+              <w:rPr>
+                <w:lang w:val="nl-NL"/>
+              </w:rPr>
+            </w:pPr>
+            <w:bookmarkStart w:id="0" w:name="_GoBack"/>
+            <w:bookmarkEnd w:id="0"/>
+            <w:r>
+              <w:rPr>
+                <w:lang w:val="nl-NL"/>
+              </w:rPr>
+              <w:t>Kan je inloggen?</w:t>
+            </w:r>
+          </w:p>
+        </w:tc>
+        <w:tc>
+          <w:tcPr>
+            <w:tcW w:w="630" w:type="dxa"/>
+          </w:tcPr>
+          <w:p>
+            <w:pPr>
+              <w:rPr>
+                <w:lang w:val="nl-NL"/>
+              </w:rPr>
+            </w:pPr>
+          </w:p>
+        </w:tc>
+        <w:tc>
+          <w:tcPr>
+            <w:tcW w:w="625" w:type="dxa"/>
+          </w:tcPr>
+          <w:p>
+            <w:pPr>
+              <w:rPr>
+                <w:lang w:val="nl-NL"/>
+              </w:rPr>
+            </w:pPr>
+          </w:p>
+        </w:tc>
+      </w:tr>
+      <w:tr>
+        <w:tc>
+          <w:tcPr>
+            <w:tcW w:w="8095" w:type="dxa"/>
+          </w:tcPr>
+          <w:p>
+            <w:pPr>
+              <w:rPr>
+                <w:lang w:val="nl-NL"/>
+              </w:rPr>
+            </w:pPr>
+            <w:r>
+              <w:rPr>
+                <w:lang w:val="nl-NL"/>
+              </w:rPr>
+              <w:t xml:space="preserve">Kan je de </w:t>
+            </w:r>
+            <w:r>
+              <w:t>admin</w:t>
+            </w:r>
+            <w:r>
+              <w:rPr>
+                <w:lang w:val="nl-NL"/>
+              </w:rPr>
+              <w:t xml:space="preserve"> meerdere gebruikers aanmaken?</w:t>
+            </w:r>
+          </w:p>
+        </w:tc>
+        <w:tc>
+          <w:tcPr>
+            <w:tcW w:w="630" w:type="dxa"/>
+          </w:tcPr>
+          <w:p>
+            <w:pPr>
+              <w:rPr>
+                <w:lang w:val="nl-NL"/>
+              </w:rPr>
+            </w:pPr>
+          </w:p>
+        </w:tc>
+        <w:tc>
+          <w:tcPr>
+            <w:tcW w:w="625" w:type="dxa"/>
+          </w:tcPr>
+          <w:p>
+            <w:pPr>
+              <w:rPr>
+                <w:lang w:val="nl-NL"/>
+              </w:rPr>
+            </w:pPr>
+          </w:p>
+        </w:tc>
+      </w:tr>
+      <w:tr>
+        <w:tc>
+          <w:tcPr>
+            <w:tcW w:w="8095" w:type="dxa"/>
+          </w:tcPr>
+          <w:p>
+            <w:pPr>
+              <w:rPr>
+                <w:lang w:val="nl-NL"/>
+              </w:rPr>
+            </w:pPr>
+            <w:r>
+              <w:rPr>
+                <w:lang w:val="nl-NL"/>
+              </w:rPr>
+              <w:t>Kan je een nieuw schema aanmaken als er al een match gespeeld is?</w:t>
+            </w:r>
+          </w:p>
+        </w:tc>
+        <w:tc>
+          <w:tcPr>
+            <w:tcW w:w="630" w:type="dxa"/>
+          </w:tcPr>
+          <w:p>
+            <w:pPr>
+              <w:rPr>
+                <w:lang w:val="nl-NL"/>
+              </w:rPr>
+            </w:pPr>
+          </w:p>
+        </w:tc>
+        <w:tc>
+          <w:tcPr>
+            <w:tcW w:w="625" w:type="dxa"/>
+          </w:tcPr>
+          <w:p>
+            <w:pPr>
+              <w:rPr>
+                <w:lang w:val="nl-NL"/>
+              </w:rPr>
+            </w:pPr>
+          </w:p>
+        </w:tc>
+      </w:tr>
+      <w:tr>
+        <w:tc>
+          <w:tcPr>
+            <w:tcW w:w="8095" w:type="dxa"/>
+          </w:tcPr>
+          <w:p>
+            <w:pPr>
+              <w:rPr>
+                <w:lang w:val="nl-NL"/>
+              </w:rPr>
+            </w:pPr>
+            <w:r>
+              <w:rPr>
+                <w:lang w:val="nl-NL"/>
+              </w:rPr>
+              <w:t>Kan je een CSV van de matches tabel exporteren?</w:t>
+            </w:r>
+          </w:p>
+        </w:tc>
+        <w:tc>
+          <w:tcPr>
+            <w:tcW w:w="630" w:type="dxa"/>
+          </w:tcPr>
+          <w:p>
+            <w:pPr>
+              <w:rPr>
+                <w:lang w:val="nl-NL"/>
+              </w:rPr>
+            </w:pPr>
+          </w:p>
+        </w:tc>
+        <w:tc>
+          <w:tcPr>
+            <w:tcW w:w="625" w:type="dxa"/>
+          </w:tcPr>
+          <w:p>
+            <w:pPr>
+              <w:rPr>
+                <w:lang w:val="nl-NL"/>
+              </w:rPr>
+            </w:pPr>
+          </w:p>
+        </w:tc>
+      </w:tr>
+      <w:tr>
+        <w:tc>
+          <w:tcPr>
+            <w:tcW w:w="8095" w:type="dxa"/>
+          </w:tcPr>
+          <w:p>
+            <w:pPr>
+              <w:rPr>
+                <w:lang w:val="nl-NL"/>
+              </w:rPr>
+            </w:pPr>
+            <w:r>
+              <w:rPr>
+                <w:lang w:val="nl-NL"/>
+              </w:rPr>
+              <w:t>Kan je een team aanmaken als gebruiker?</w:t>
+            </w:r>
+          </w:p>
+        </w:tc>
+        <w:tc>
+          <w:tcPr>
+            <w:tcW w:w="630" w:type="dxa"/>
+          </w:tcPr>
+          <w:p>
+            <w:pPr>
+              <w:rPr>
+                <w:lang w:val="nl-NL"/>
+              </w:rPr>
+            </w:pPr>
+          </w:p>
+        </w:tc>
+        <w:tc>
+          <w:tcPr>
+            <w:tcW w:w="625" w:type="dxa"/>
+          </w:tcPr>
+          <w:p>
+            <w:pPr>
+              <w:rPr>
+                <w:lang w:val="nl-NL"/>
+              </w:rPr>
+            </w:pPr>
+          </w:p>
+        </w:tc>
+      </w:tr>
+      <w:tr>
+        <w:tc>
+          <w:tcPr>
+            <w:tcW w:w="8095" w:type="dxa"/>
+          </w:tcPr>
+          <w:p>
+            <w:pPr>
+              <w:rPr>
+                <w:lang w:val="nl-NL"/>
+              </w:rPr>
+            </w:pPr>
+            <w:r>
+              <w:rPr>
+                <w:lang w:val="nl-NL"/>
+              </w:rPr>
+              <w:t>Kan je een speler aanmaken als gebruiker?</w:t>
+            </w:r>
+          </w:p>
+        </w:tc>
+        <w:tc>
+          <w:tcPr>
+            <w:tcW w:w="630" w:type="dxa"/>
+          </w:tcPr>
+          <w:p>
+            <w:pPr>
+              <w:rPr>
+                <w:lang w:val="nl-NL"/>
+              </w:rPr>
+            </w:pPr>
+          </w:p>
+        </w:tc>
+        <w:tc>
+          <w:tcPr>
+            <w:tcW w:w="625" w:type="dxa"/>
+          </w:tcPr>
+          <w:p>
+            <w:pPr>
+              <w:rPr>
+                <w:lang w:val="nl-NL"/>
+              </w:rPr>
+            </w:pPr>
+          </w:p>
+        </w:tc>
+      </w:tr>
+      <w:tr>
+        <w:tc>
+          <w:tcPr>
+            <w:tcW w:w="8095" w:type="dxa"/>
+          </w:tcPr>
+          <w:p>
+            <w:pPr>
+              <w:rPr>
+                <w:lang w:val="nl-NL"/>
+              </w:rPr>
+            </w:pPr>
+            <w:r>
+              <w:rPr>
+                <w:lang w:val="nl-NL"/>
+              </w:rPr>
+              <w:t xml:space="preserve">Kan je niet op de </w:t>
+            </w:r>
+            <w:r>
+              <w:t>admin</w:t>
+            </w:r>
+            <w:r>
+              <w:rPr>
+                <w:lang w:val="nl-NL"/>
+              </w:rPr>
+              <w:t xml:space="preserve"> pagina’s komen als je geen account hebt?</w:t>
+            </w:r>
+          </w:p>
+        </w:tc>
+        <w:tc>
+          <w:tcPr>
+            <w:tcW w:w="630" w:type="dxa"/>
+          </w:tcPr>
+          <w:p>
+            <w:pPr>
+              <w:rPr>
+                <w:lang w:val="nl-NL"/>
+              </w:rPr>
+            </w:pPr>
+          </w:p>
+        </w:tc>
+        <w:tc>
+          <w:tcPr>
+            <w:tcW w:w="625" w:type="dxa"/>
+          </w:tcPr>
+          <w:p>
+            <w:pPr>
+              <w:rPr>
+                <w:lang w:val="nl-NL"/>
+              </w:rPr>
+            </w:pPr>
+          </w:p>
+        </w:tc>
+      </w:tr>
+      <w:tr>
+        <w:tc>
+          <w:tcPr>
+            <w:tcW w:w="8095" w:type="dxa"/>
+          </w:tcPr>
+          <w:p>
+            <w:pPr>
+              <w:rPr>
+                <w:lang w:val="nl-NL"/>
+              </w:rPr>
+            </w:pPr>
+            <w:r>
+              <w:rPr>
+                <w:lang w:val="nl-NL"/>
+              </w:rPr>
+              <w:t>Is er beveiliging tegen SQL injecties?</w:t>
+            </w:r>
+          </w:p>
+        </w:tc>
+        <w:tc>
+          <w:tcPr>
+            <w:tcW w:w="630" w:type="dxa"/>
+          </w:tcPr>
+          <w:p>
+            <w:pPr>
+              <w:rPr>
+                <w:lang w:val="nl-NL"/>
+              </w:rPr>
+            </w:pPr>
+          </w:p>
+        </w:tc>
+        <w:tc>
+          <w:tcPr>
+            <w:tcW w:w="625" w:type="dxa"/>
+          </w:tcPr>
+          <w:p>
+            <w:pPr>
+              <w:rPr>
+                <w:lang w:val="nl-NL"/>
+              </w:rPr>
+            </w:pPr>
+          </w:p>
+        </w:tc>
+      </w:tr>
+      <w:tr>
+        <w:tc>
+          <w:tcPr>
+            <w:tcW w:w="8095" w:type="dxa"/>
+          </w:tcPr>
+          <w:p>
+            <w:pPr>
+              <w:rPr>
+                <w:lang w:val="nl-NL"/>
+              </w:rPr>
+            </w:pPr>
+            <w:r>
+              <w:rPr>
+                <w:lang w:val="nl-NL"/>
+              </w:rPr>
+              <w:t>Hebben we gebruik gemaakt van PDO?</w:t>
+            </w:r>
+          </w:p>
+        </w:tc>
+        <w:tc>
+          <w:tcPr>
+            <w:tcW w:w="630" w:type="dxa"/>
+          </w:tcPr>
+          <w:p>
+            <w:pPr>
+              <w:rPr>
+                <w:lang w:val="nl-NL"/>
+              </w:rPr>
+            </w:pPr>
+          </w:p>
+        </w:tc>
+        <w:tc>
+          <w:tcPr>
+            <w:tcW w:w="625" w:type="dxa"/>
+          </w:tcPr>
+          <w:p>
+            <w:pPr>
+              <w:rPr>
+                <w:lang w:val="nl-NL"/>
+              </w:rPr>
+            </w:pPr>
+          </w:p>
+        </w:tc>
+      </w:tr>
+      <w:tr>
+        <w:tc>
+          <w:tcPr>
+            <w:tcW w:w="8095" w:type="dxa"/>
+          </w:tcPr>
+          <w:p>
+            <w:pPr>
+              <w:rPr>
+                <w:lang w:val="nl-NL"/>
+              </w:rPr>
+            </w:pPr>
+            <w:r>
+              <w:rPr>
+                <w:lang w:val="nl-NL"/>
+              </w:rPr>
+              <w:t>Worden de scores goed bijgehouden?</w:t>
+            </w:r>
+          </w:p>
+        </w:tc>
+        <w:tc>
+          <w:tcPr>
+            <w:tcW w:w="630" w:type="dxa"/>
+          </w:tcPr>
+          <w:p>
+            <w:pPr>
+              <w:rPr>
+                <w:lang w:val="nl-NL"/>
+              </w:rPr>
+            </w:pPr>
+          </w:p>
+        </w:tc>
+        <w:tc>
+          <w:tcPr>
+            <w:tcW w:w="625" w:type="dxa"/>
+          </w:tcPr>
+          <w:p>
+            <w:pPr>
+              <w:rPr>
+                <w:lang w:val="nl-NL"/>
+              </w:rPr>
+            </w:pPr>
+          </w:p>
+        </w:tc>
+      </w:tr>
+      <w:tr>
+        <w:tc>
+          <w:tcPr>
+            <w:tcW w:w="8095" w:type="dxa"/>
+          </w:tcPr>
+          <w:p>
+            <w:pPr>
+              <w:rPr>
+                <w:lang w:val="nl-NL"/>
+              </w:rPr>
+            </w:pPr>
+            <w:r>
+              <w:rPr>
+                <w:lang w:val="nl-NL"/>
+              </w:rPr>
+              <w:t>Word de score live aangepast?</w:t>
+            </w:r>
+          </w:p>
+        </w:tc>
+        <w:tc>
+          <w:tcPr>
+            <w:tcW w:w="630" w:type="dxa"/>
+          </w:tcPr>
+          <w:p>
+            <w:pPr>
+              <w:rPr>
+                <w:lang w:val="nl-NL"/>
+              </w:rPr>
+            </w:pPr>
+          </w:p>
+        </w:tc>
+        <w:tc>
+          <w:tcPr>
+            <w:tcW w:w="625" w:type="dxa"/>
+          </w:tcPr>
+          <w:p>
+            <w:pPr>
+              <w:rPr>
+                <w:lang w:val="nl-NL"/>
+              </w:rPr>
+            </w:pPr>
+          </w:p>
+        </w:tc>
+      </w:tr>
+      <w:tr>
+        <w:tc>
+          <w:tcPr>
+            <w:tcW w:w="8095" w:type="dxa"/>
+          </w:tcPr>
+          <w:p>
+            <w:pPr>
+              <w:rPr>
+                <w:lang w:val="nl-NL"/>
+              </w:rPr>
+            </w:pPr>
+            <w:r>
+              <w:rPr>
+                <w:lang w:val="nl-NL"/>
+              </w:rPr>
+              <w:t>Kan je een gespeelde match niet meer aanpassen?</w:t>
+            </w:r>
+          </w:p>
+        </w:tc>
+        <w:tc>
+          <w:tcPr>
+            <w:tcW w:w="630" w:type="dxa"/>
+          </w:tcPr>
+          <w:p>
+            <w:pPr>
+              <w:rPr>
+                <w:lang w:val="nl-NL"/>
+              </w:rPr>
+            </w:pPr>
+          </w:p>
+        </w:tc>
+        <w:tc>
+          <w:tcPr>
+            <w:tcW w:w="625" w:type="dxa"/>
+          </w:tcPr>
+          <w:p>
+            <w:pPr>
+              <w:rPr>
+                <w:lang w:val="nl-NL"/>
+              </w:rPr>
+            </w:pPr>
+          </w:p>
+        </w:tc>
+      </w:tr>
+      <w:tr>
+        <w:tc>
+          <w:tcPr>
+            <w:tcW w:w="8095" w:type="dxa"/>
+          </w:tcPr>
+          <w:p>
+            <w:pPr>
+              <w:rPr>
+                <w:lang w:val="nl-NL"/>
+              </w:rPr>
+            </w:pPr>
+            <w:r>
+              <w:rPr>
+                <w:lang w:val="nl-NL"/>
+              </w:rPr>
+              <w:t>Worden spelers en goals gelinkt?</w:t>
+            </w:r>
+          </w:p>
+        </w:tc>
+        <w:tc>
+          <w:tcPr>
+            <w:tcW w:w="630" w:type="dxa"/>
+          </w:tcPr>
+          <w:p>
+            <w:pPr>
+              <w:rPr>
+                <w:lang w:val="nl-NL"/>
+              </w:rPr>
+            </w:pPr>
+          </w:p>
+        </w:tc>
+        <w:tc>
+          <w:tcPr>
+            <w:tcW w:w="625" w:type="dxa"/>
+          </w:tcPr>
+          <w:p>
+            <w:pPr>
+              <w:rPr>
+                <w:lang w:val="nl-NL"/>
+              </w:rPr>
+            </w:pPr>
+          </w:p>
+        </w:tc>
+      </w:tr>
+      <w:tr>
+        <w:tc>
+          <w:tcPr>
+            <w:tcW w:w="8095" w:type="dxa"/>
+          </w:tcPr>
+          <w:p>
+            <w:pPr>
+              <w:rPr>
+                <w:lang w:val="nl-NL"/>
+              </w:rPr>
+            </w:pPr>
+            <w:r>
+              <w:rPr>
+                <w:lang w:val="nl-NL"/>
+              </w:rPr>
+              <w:t>Kan je een goal ook weer verwijderen?</w:t>
+            </w:r>
+          </w:p>
+        </w:tc>
+        <w:tc>
+          <w:tcPr>
+            <w:tcW w:w="630" w:type="dxa"/>
+          </w:tcPr>
+          <w:p>
+            <w:pPr>
+              <w:rPr>
+                <w:lang w:val="nl-NL"/>
+              </w:rPr>
+            </w:pPr>
+          </w:p>
+        </w:tc>
+        <w:tc>
+          <w:tcPr>
+            <w:tcW w:w="625" w:type="dxa"/>
+          </w:tcPr>
+          <w:p>
+            <w:pPr>
+              <w:rPr>
+                <w:lang w:val="nl-NL"/>
+              </w:rPr>
+            </w:pPr>
+          </w:p>
+        </w:tc>
+      </w:tr>
+    </w:tbl>
     <w:p>
       <w:pPr>
         <w:rPr>
@@ -1873,7 +2571,7 @@
 </file>
 
 <file path=word/endnotes.xml><?xml version="1.0" encoding="utf-8"?>
-<w:endnotes xmlns:wpc="http://schemas.microsoft.com/office/word/2010/wordprocessingCanvas" xmlns:mc="http://schemas.openxmlformats.org/markup-compatibility/2006" xmlns:o="urn:schemas-microsoft-com:office:office" xmlns:r="http://schemas.openxmlformats.org/officeDocument/2006/relationships" xmlns:m="http://schemas.openxmlformats.org/officeDocument/2006/math" xmlns:v="urn:schemas-microsoft-com:vml" xmlns:wp14="http://schemas.microsoft.com/office/word/2010/wordprocessingDrawing" xmlns:wp="http://schemas.openxmlformats.org/drawingml/2006/wordprocessingDrawing" xmlns:w10="urn:schemas-microsoft-com:office:word" xmlns:w="http://schemas.openxmlformats.org/wordprocessingml/2006/main" xmlns:w14="http://schemas.microsoft.com/office/word/2010/wordml" xmlns:w15="http://schemas.microsoft.com/office/word/2012/wordml" xmlns:wpg="http://schemas.microsoft.com/office/word/2010/wordprocessingGroup" xmlns:wpi="http://schemas.microsoft.com/office/word/2010/wordprocessingInk" xmlns:wne="http://schemas.microsoft.com/office/word/2006/wordml" xmlns:wps="http://schemas.microsoft.com/office/word/2010/wordprocessingShape" mc:Ignorable="w14 w15 wp14">
+<w:endnotes xmlns:wpc="http://schemas.microsoft.com/office/word/2010/wordprocessingCanvas" xmlns:cx="http://schemas.microsoft.com/office/drawing/2014/chartex" xmlns:cx1="http://schemas.microsoft.com/office/drawing/2015/9/8/chartex" xmlns:cx2="http://schemas.microsoft.com/office/drawing/2015/10/21/chartex" xmlns:cx3="http://schemas.microsoft.com/office/drawing/2016/5/9/chartex" xmlns:cx4="http://schemas.microsoft.com/office/drawing/2016/5/10/chartex" xmlns:cx5="http://schemas.microsoft.com/office/drawing/2016/5/11/chartex" xmlns:cx6="http://schemas.microsoft.com/office/drawing/2016/5/12/chartex" xmlns:cx7="http://schemas.microsoft.com/office/drawing/2016/5/13/chartex" xmlns:cx8="http://schemas.microsoft.com/office/drawing/2016/5/14/chartex" xmlns:mc="http://schemas.openxmlformats.org/markup-compatibility/2006" xmlns:aink="http://schemas.microsoft.com/office/drawing/2016/ink" xmlns:o="urn:schemas-microsoft-com:office:office" xmlns:r="http://schemas.openxmlformats.org/officeDocument/2006/relationships" xmlns:m="http://schemas.openxmlformats.org/officeDocument/2006/math" xmlns:v="urn:schemas-microsoft-com:vml" xmlns:wp14="http://schemas.microsoft.com/office/word/2010/wordprocessingDrawing" xmlns:wp="http://schemas.openxmlformats.org/drawingml/2006/wordprocessingDrawing" xmlns:w10="urn:schemas-microsoft-com:office:word" xmlns:w="http://schemas.openxmlformats.org/wordprocessingml/2006/main" xmlns:w14="http://schemas.microsoft.com/office/word/2010/wordml" xmlns:w15="http://schemas.microsoft.com/office/word/2012/wordml" xmlns:w16se="http://schemas.microsoft.com/office/word/2015/wordml/symex" xmlns:wpg="http://schemas.microsoft.com/office/word/2010/wordprocessingGroup" xmlns:wpi="http://schemas.microsoft.com/office/word/2010/wordprocessingInk" xmlns:wne="http://schemas.microsoft.com/office/word/2006/wordml" xmlns:wps="http://schemas.microsoft.com/office/word/2010/wordprocessingShape" mc:Ignorable="w14 w15 w16se wp14">
   <w:endnote w:type="separator" w:id="-1">
     <w:p>
       <w:pPr>
@@ -1898,7 +2596,7 @@
 </file>
 
 <file path=word/footnotes.xml><?xml version="1.0" encoding="utf-8"?>
-<w:footnotes xmlns:wpc="http://schemas.microsoft.com/office/word/2010/wordprocessingCanvas" xmlns:mc="http://schemas.openxmlformats.org/markup-compatibility/2006" xmlns:o="urn:schemas-microsoft-com:office:office" xmlns:r="http://schemas.openxmlformats.org/officeDocument/2006/relationships" xmlns:m="http://schemas.openxmlformats.org/officeDocument/2006/math" xmlns:v="urn:schemas-microsoft-com:vml" xmlns:wp14="http://schemas.microsoft.com/office/word/2010/wordprocessingDrawing" xmlns:wp="http://schemas.openxmlformats.org/drawingml/2006/wordprocessingDrawing" xmlns:w10="urn:schemas-microsoft-com:office:word" xmlns:w="http://schemas.openxmlformats.org/wordprocessingml/2006/main" xmlns:w14="http://schemas.microsoft.com/office/word/2010/wordml" xmlns:w15="http://schemas.microsoft.com/office/word/2012/wordml" xmlns:wpg="http://schemas.microsoft.com/office/word/2010/wordprocessingGroup" xmlns:wpi="http://schemas.microsoft.com/office/word/2010/wordprocessingInk" xmlns:wne="http://schemas.microsoft.com/office/word/2006/wordml" xmlns:wps="http://schemas.microsoft.com/office/word/2010/wordprocessingShape" mc:Ignorable="w14 w15 wp14">
+<w:footnotes xmlns:wpc="http://schemas.microsoft.com/office/word/2010/wordprocessingCanvas" xmlns:cx="http://schemas.microsoft.com/office/drawing/2014/chartex" xmlns:cx1="http://schemas.microsoft.com/office/drawing/2015/9/8/chartex" xmlns:cx2="http://schemas.microsoft.com/office/drawing/2015/10/21/chartex" xmlns:cx3="http://schemas.microsoft.com/office/drawing/2016/5/9/chartex" xmlns:cx4="http://schemas.microsoft.com/office/drawing/2016/5/10/chartex" xmlns:cx5="http://schemas.microsoft.com/office/drawing/2016/5/11/chartex" xmlns:cx6="http://schemas.microsoft.com/office/drawing/2016/5/12/chartex" xmlns:cx7="http://schemas.microsoft.com/office/drawing/2016/5/13/chartex" xmlns:cx8="http://schemas.microsoft.com/office/drawing/2016/5/14/chartex" xmlns:mc="http://schemas.openxmlformats.org/markup-compatibility/2006" xmlns:aink="http://schemas.microsoft.com/office/drawing/2016/ink" xmlns:o="urn:schemas-microsoft-com:office:office" xmlns:r="http://schemas.openxmlformats.org/officeDocument/2006/relationships" xmlns:m="http://schemas.openxmlformats.org/officeDocument/2006/math" xmlns:v="urn:schemas-microsoft-com:vml" xmlns:wp14="http://schemas.microsoft.com/office/word/2010/wordprocessingDrawing" xmlns:wp="http://schemas.openxmlformats.org/drawingml/2006/wordprocessingDrawing" xmlns:w10="urn:schemas-microsoft-com:office:word" xmlns:w="http://schemas.openxmlformats.org/wordprocessingml/2006/main" xmlns:w14="http://schemas.microsoft.com/office/word/2010/wordml" xmlns:w15="http://schemas.microsoft.com/office/word/2012/wordml" xmlns:w16se="http://schemas.microsoft.com/office/word/2015/wordml/symex" xmlns:wpg="http://schemas.microsoft.com/office/word/2010/wordprocessingGroup" xmlns:wpi="http://schemas.microsoft.com/office/word/2010/wordprocessingInk" xmlns:wne="http://schemas.microsoft.com/office/word/2006/wordml" xmlns:wps="http://schemas.microsoft.com/office/word/2010/wordprocessingShape" mc:Ignorable="w14 w15 w16se wp14">
   <w:footnote w:type="separator" w:id="-1">
     <w:p>
       <w:pPr>
@@ -1923,7 +2621,7 @@
 </file>
 
 <file path=word/numbering.xml><?xml version="1.0" encoding="utf-8"?>
-<w:numbering xmlns:wpc="http://schemas.microsoft.com/office/word/2010/wordprocessingCanvas" xmlns:mc="http://schemas.openxmlformats.org/markup-compatibility/2006" xmlns:o="urn:schemas-microsoft-com:office:office" xmlns:r="http://schemas.openxmlformats.org/officeDocument/2006/relationships" xmlns:m="http://schemas.openxmlformats.org/officeDocument/2006/math" xmlns:v="urn:schemas-microsoft-com:vml" xmlns:wp14="http://schemas.microsoft.com/office/word/2010/wordprocessingDrawing" xmlns:wp="http://schemas.openxmlformats.org/drawingml/2006/wordprocessingDrawing" xmlns:w10="urn:schemas-microsoft-com:office:word" xmlns:w="http://schemas.openxmlformats.org/wordprocessingml/2006/main" xmlns:w14="http://schemas.microsoft.com/office/word/2010/wordml" xmlns:w15="http://schemas.microsoft.com/office/word/2012/wordml" xmlns:wpg="http://schemas.microsoft.com/office/word/2010/wordprocessingGroup" xmlns:wpi="http://schemas.microsoft.com/office/word/2010/wordprocessingInk" xmlns:wne="http://schemas.microsoft.com/office/word/2006/wordml" xmlns:wps="http://schemas.microsoft.com/office/word/2010/wordprocessingShape" mc:Ignorable="w14 w15 wp14">
+<w:numbering xmlns:wpc="http://schemas.microsoft.com/office/word/2010/wordprocessingCanvas" xmlns:cx="http://schemas.microsoft.com/office/drawing/2014/chartex" xmlns:cx1="http://schemas.microsoft.com/office/drawing/2015/9/8/chartex" xmlns:cx2="http://schemas.microsoft.com/office/drawing/2015/10/21/chartex" xmlns:cx3="http://schemas.microsoft.com/office/drawing/2016/5/9/chartex" xmlns:cx4="http://schemas.microsoft.com/office/drawing/2016/5/10/chartex" xmlns:cx5="http://schemas.microsoft.com/office/drawing/2016/5/11/chartex" xmlns:cx6="http://schemas.microsoft.com/office/drawing/2016/5/12/chartex" xmlns:cx7="http://schemas.microsoft.com/office/drawing/2016/5/13/chartex" xmlns:cx8="http://schemas.microsoft.com/office/drawing/2016/5/14/chartex" xmlns:mc="http://schemas.openxmlformats.org/markup-compatibility/2006" xmlns:aink="http://schemas.microsoft.com/office/drawing/2016/ink" xmlns:o="urn:schemas-microsoft-com:office:office" xmlns:r="http://schemas.openxmlformats.org/officeDocument/2006/relationships" xmlns:m="http://schemas.openxmlformats.org/officeDocument/2006/math" xmlns:v="urn:schemas-microsoft-com:vml" xmlns:wp14="http://schemas.microsoft.com/office/word/2010/wordprocessingDrawing" xmlns:wp="http://schemas.openxmlformats.org/drawingml/2006/wordprocessingDrawing" xmlns:w10="urn:schemas-microsoft-com:office:word" xmlns:w="http://schemas.openxmlformats.org/wordprocessingml/2006/main" xmlns:w14="http://schemas.microsoft.com/office/word/2010/wordml" xmlns:w15="http://schemas.microsoft.com/office/word/2012/wordml" xmlns:w16se="http://schemas.microsoft.com/office/word/2015/wordml/symex" xmlns:wpg="http://schemas.microsoft.com/office/word/2010/wordprocessingGroup" xmlns:wpi="http://schemas.microsoft.com/office/word/2010/wordprocessingInk" xmlns:wne="http://schemas.microsoft.com/office/word/2006/wordml" xmlns:wps="http://schemas.microsoft.com/office/word/2010/wordprocessingShape" mc:Ignorable="w14 w15 w16se wp14">
   <w:abstractNum w:abstractNumId="0" w15:restartNumberingAfterBreak="0">
     <w:nsid w:val="20D309CE"/>
     <w:multiLevelType w:val="hybridMultilevel"/>
@@ -2249,7 +2947,7 @@
 </file>
 
 <file path=word/styles.xml><?xml version="1.0" encoding="utf-8"?>
-<w:styles xmlns:mc="http://schemas.openxmlformats.org/markup-compatibility/2006" xmlns:r="http://schemas.openxmlformats.org/officeDocument/2006/relationships" xmlns:w="http://schemas.openxmlformats.org/wordprocessingml/2006/main" xmlns:w14="http://schemas.microsoft.com/office/word/2010/wordml" xmlns:w15="http://schemas.microsoft.com/office/word/2012/wordml" mc:Ignorable="w14 w15">
+<w:styles xmlns:mc="http://schemas.openxmlformats.org/markup-compatibility/2006" xmlns:r="http://schemas.openxmlformats.org/officeDocument/2006/relationships" xmlns:w="http://schemas.openxmlformats.org/wordprocessingml/2006/main" xmlns:w14="http://schemas.microsoft.com/office/word/2010/wordml" xmlns:w15="http://schemas.microsoft.com/office/word/2012/wordml" xmlns:w16se="http://schemas.microsoft.com/office/word/2015/wordml/symex" mc:Ignorable="w14 w15 w16se">
   <w:docDefaults>
     <w:rPrDefault>
       <w:rPr>
@@ -2265,7 +2963,7 @@
       </w:pPr>
     </w:pPrDefault>
   </w:docDefaults>
-  <w:latentStyles w:defLockedState="0" w:defUIPriority="99" w:defSemiHidden="0" w:defUnhideWhenUsed="0" w:defQFormat="0" w:count="371">
+  <w:latentStyles w:defLockedState="0" w:defUIPriority="99" w:defSemiHidden="0" w:defUnhideWhenUsed="0" w:defQFormat="0" w:count="374">
     <w:lsdException w:name="Normal" w:uiPriority="0" w:qFormat="1"/>
     <w:lsdException w:name="heading 1" w:uiPriority="9" w:qFormat="1"/>
     <w:lsdException w:name="heading 2" w:semiHidden="1" w:uiPriority="9" w:unhideWhenUsed="1" w:qFormat="1"/>
@@ -2371,7 +3069,6 @@
     <w:lsdException w:name="HTML Sample" w:semiHidden="1" w:unhideWhenUsed="1"/>
     <w:lsdException w:name="HTML Typewriter" w:semiHidden="1" w:unhideWhenUsed="1"/>
     <w:lsdException w:name="HTML Variable" w:semiHidden="1" w:unhideWhenUsed="1"/>
-    <w:lsdException w:name="Normal Table" w:semiHidden="1" w:unhideWhenUsed="1"/>
     <w:lsdException w:name="annotation subject" w:semiHidden="1" w:unhideWhenUsed="1"/>
     <w:lsdException w:name="No List" w:semiHidden="1" w:unhideWhenUsed="1"/>
     <w:lsdException w:name="Outline List 1" w:semiHidden="1" w:unhideWhenUsed="1"/>
@@ -2416,7 +3113,6 @@
     <w:lsdException w:name="Table Professional" w:semiHidden="1" w:unhideWhenUsed="1"/>
     <w:lsdException w:name="Table Subtle 1" w:semiHidden="1" w:unhideWhenUsed="1"/>
     <w:lsdException w:name="Table Subtle 2" w:semiHidden="1" w:unhideWhenUsed="1"/>
-    <w:lsdException w:name="Table Web 1" w:semiHidden="1" w:unhideWhenUsed="1"/>
     <w:lsdException w:name="Table Web 2" w:semiHidden="1" w:unhideWhenUsed="1"/>
     <w:lsdException w:name="Table Web 3" w:semiHidden="1" w:unhideWhenUsed="1"/>
     <w:lsdException w:name="Balloon Text" w:semiHidden="1" w:unhideWhenUsed="1"/>
@@ -2637,6 +3333,9 @@
     <w:lsdException w:name="List Table 5 Dark Accent 6" w:uiPriority="50"/>
     <w:lsdException w:name="List Table 6 Colorful Accent 6" w:uiPriority="51"/>
     <w:lsdException w:name="List Table 7 Colorful Accent 6" w:uiPriority="52"/>
+    <w:lsdException w:name="Mention" w:semiHidden="1" w:unhideWhenUsed="1"/>
+    <w:lsdException w:name="Smart Hyperlink" w:semiHidden="1" w:unhideWhenUsed="1"/>
+    <w:lsdException w:name="Hashtag" w:semiHidden="1" w:unhideWhenUsed="1"/>
   </w:latentStyles>
   <w:style w:type="paragraph" w:default="1" w:styleId="Standaard">
     <w:name w:val="Normal"/>
@@ -2863,6 +3562,25 @@
     <w:link w:val="Voettekst"/>
     <w:uiPriority w:val="99"/>
     <w:rsid w:val="00D316E9"/>
+  </w:style>
+  <w:style w:type="table" w:styleId="Tabelraster">
+    <w:name w:val="Table Grid"/>
+    <w:basedOn w:val="Standaardtabel"/>
+    <w:uiPriority w:val="39"/>
+    <w:rsid w:val="00C12D91"/>
+    <w:pPr>
+      <w:spacing w:after="0" w:line="240" w:lineRule="auto"/>
+    </w:pPr>
+    <w:tblPr>
+      <w:tblBorders>
+        <w:top w:val="single" w:sz="4" w:space="0" w:color="auto"/>
+        <w:left w:val="single" w:sz="4" w:space="0" w:color="auto"/>
+        <w:bottom w:val="single" w:sz="4" w:space="0" w:color="auto"/>
+        <w:right w:val="single" w:sz="4" w:space="0" w:color="auto"/>
+        <w:insideH w:val="single" w:sz="4" w:space="0" w:color="auto"/>
+        <w:insideV w:val="single" w:sz="4" w:space="0" w:color="auto"/>
+      </w:tblBorders>
+    </w:tblPr>
   </w:style>
 </w:styles>
 </file>
@@ -3152,7 +3870,7 @@
 </file>
 
 <file path=customXml/itemProps2.xml><?xml version="1.0" encoding="utf-8"?>
-<ds:datastoreItem xmlns:ds="http://schemas.openxmlformats.org/officeDocument/2006/customXml" ds:itemID="{9F74BF1B-61DE-4942-BADB-BA86966814EA}">
+<ds:datastoreItem xmlns:ds="http://schemas.openxmlformats.org/officeDocument/2006/customXml" ds:itemID="{60A4A7A4-9CEB-4958-B675-1528B6AA787D}">
   <ds:schemaRefs>
     <ds:schemaRef ds:uri="http://schemas.openxmlformats.org/officeDocument/2006/bibliography"/>
   </ds:schemaRefs>
